--- a/Samlet_Dokumentation.docx
+++ b/Samlet_Dokumentation.docx
@@ -1465,10 +1465,10 @@
             <v:path o:extrusionok="f" gradientshapeok="t" o:connecttype="rect"/>
             <o:lock v:ext="edit" aspectratio="t"/>
           </v:shapetype>
-          <v:shape id="_x0000_i1025" type="#_x0000_t75" style="width:388.8pt;height:280.8pt" o:ole="">
+          <v:shape id="_x0000_i1025" type="#_x0000_t75" style="width:388.5pt;height:280.5pt" o:ole="">
             <v:imagedata r:id="rId10" o:title=""/>
           </v:shape>
-          <o:OLEObject Type="Embed" ProgID="Visio.Drawing.15" ShapeID="_x0000_i1025" DrawAspect="Content" ObjectID="_1526899496" r:id="rId11"/>
+          <o:OLEObject Type="Embed" ProgID="Visio.Drawing.15" ShapeID="_x0000_i1025" DrawAspect="Content" ObjectID="_1526901386" r:id="rId11"/>
         </w:object>
       </w:r>
     </w:p>
@@ -1483,14 +1483,27 @@
       <w:r>
         <w:t xml:space="preserve">Figur </w:t>
       </w:r>
-      <w:fldSimple w:instr=" SEQ Figur \* ARABIC ">
-        <w:r>
-          <w:rPr>
-            <w:noProof/>
-          </w:rPr>
-          <w:t>1</w:t>
-        </w:r>
-      </w:fldSimple>
+      <w:r>
+        <w:fldChar w:fldCharType="begin"/>
+      </w:r>
+      <w:r>
+        <w:instrText xml:space="preserve"> SEQ Figur \* ARABIC </w:instrText>
+      </w:r>
+      <w:r>
+        <w:fldChar w:fldCharType="separate"/>
+      </w:r>
+      <w:r>
+        <w:rPr>
+          <w:noProof/>
+        </w:rPr>
+        <w:t>1</w:t>
+      </w:r>
+      <w:r>
+        <w:rPr>
+          <w:noProof/>
+        </w:rPr>
+        <w:fldChar w:fldCharType="end"/>
+      </w:r>
       <w:r>
         <w:t xml:space="preserve"> Aktørdiagram</w:t>
       </w:r>
@@ -1948,10 +1961,10 @@
       </w:pPr>
       <w:r>
         <w:object w:dxaOrig="10831" w:dyaOrig="7951" w14:anchorId="4BFAEEAD">
-          <v:shape id="_x0000_i1026" type="#_x0000_t75" style="width:482.4pt;height:352.8pt" o:ole="">
+          <v:shape id="_x0000_i1026" type="#_x0000_t75" style="width:482.25pt;height:352.5pt" o:ole="">
             <v:imagedata r:id="rId12" o:title=""/>
           </v:shape>
-          <o:OLEObject Type="Embed" ProgID="Visio.Drawing.15" ShapeID="_x0000_i1026" DrawAspect="Content" ObjectID="_1526899497" r:id="rId13"/>
+          <o:OLEObject Type="Embed" ProgID="Visio.Drawing.15" ShapeID="_x0000_i1026" DrawAspect="Content" ObjectID="_1526901387" r:id="rId13"/>
         </w:object>
       </w:r>
     </w:p>
@@ -1962,14 +1975,27 @@
       <w:r>
         <w:t xml:space="preserve">Figur </w:t>
       </w:r>
-      <w:fldSimple w:instr=" SEQ Figur \* ARABIC ">
-        <w:r>
-          <w:rPr>
-            <w:noProof/>
-          </w:rPr>
-          <w:t>2</w:t>
-        </w:r>
-      </w:fldSimple>
+      <w:r>
+        <w:fldChar w:fldCharType="begin"/>
+      </w:r>
+      <w:r>
+        <w:instrText xml:space="preserve"> SEQ Figur \* ARABIC </w:instrText>
+      </w:r>
+      <w:r>
+        <w:fldChar w:fldCharType="separate"/>
+      </w:r>
+      <w:r>
+        <w:rPr>
+          <w:noProof/>
+        </w:rPr>
+        <w:t>2</w:t>
+      </w:r>
+      <w:r>
+        <w:rPr>
+          <w:noProof/>
+        </w:rPr>
+        <w:fldChar w:fldCharType="end"/>
+      </w:r>
       <w:r>
         <w:t xml:space="preserve"> Use Case diagram for X10 Home Automation</w:t>
       </w:r>
@@ -9109,14 +9135,27 @@
       <w:r>
         <w:t xml:space="preserve">Figur </w:t>
       </w:r>
-      <w:fldSimple w:instr=" SEQ Figur \* ARABIC ">
-        <w:r>
-          <w:rPr>
-            <w:noProof/>
-          </w:rPr>
-          <w:t>3</w:t>
-        </w:r>
-      </w:fldSimple>
+      <w:r>
+        <w:fldChar w:fldCharType="begin"/>
+      </w:r>
+      <w:r>
+        <w:instrText xml:space="preserve"> SEQ Figur \* ARABIC </w:instrText>
+      </w:r>
+      <w:r>
+        <w:fldChar w:fldCharType="separate"/>
+      </w:r>
+      <w:r>
+        <w:rPr>
+          <w:noProof/>
+        </w:rPr>
+        <w:t>3</w:t>
+      </w:r>
+      <w:r>
+        <w:rPr>
+          <w:noProof/>
+        </w:rPr>
+        <w:fldChar w:fldCharType="end"/>
+      </w:r>
       <w:r>
         <w:t xml:space="preserve"> Udkast til hovedmenu for PC Software</w:t>
       </w:r>
@@ -9218,7 +9257,7 @@
           <v:shape id="_x0000_i1027" type="#_x0000_t75" style="width:481.5pt;height:263.25pt" o:ole="">
             <v:imagedata r:id="rId15" o:title=""/>
           </v:shape>
-          <o:OLEObject Type="Embed" ProgID="Visio.Drawing.15" ShapeID="_x0000_i1027" DrawAspect="Content" ObjectID="_1526899498" r:id="rId16"/>
+          <o:OLEObject Type="Embed" ProgID="Visio.Drawing.15" ShapeID="_x0000_i1027" DrawAspect="Content" ObjectID="_1526901388" r:id="rId16"/>
         </w:object>
       </w:r>
     </w:p>
@@ -9233,14 +9272,27 @@
       <w:r>
         <w:t xml:space="preserve">Figur </w:t>
       </w:r>
-      <w:fldSimple w:instr=" SEQ Figur \* ARABIC ">
-        <w:r>
-          <w:rPr>
-            <w:noProof/>
-          </w:rPr>
-          <w:t>4</w:t>
-        </w:r>
-      </w:fldSimple>
+      <w:r>
+        <w:fldChar w:fldCharType="begin"/>
+      </w:r>
+      <w:r>
+        <w:instrText xml:space="preserve"> SEQ Figur \* ARABIC </w:instrText>
+      </w:r>
+      <w:r>
+        <w:fldChar w:fldCharType="separate"/>
+      </w:r>
+      <w:r>
+        <w:rPr>
+          <w:noProof/>
+        </w:rPr>
+        <w:t>4</w:t>
+      </w:r>
+      <w:r>
+        <w:rPr>
+          <w:noProof/>
+        </w:rPr>
+        <w:fldChar w:fldCharType="end"/>
+      </w:r>
       <w:r>
         <w:t xml:space="preserve"> Overodnet system diagram for X10 Home Automation</w:t>
       </w:r>
@@ -10138,14 +10190,27 @@
       <w:r>
         <w:t xml:space="preserve">Figur </w:t>
       </w:r>
-      <w:fldSimple w:instr=" SEQ Figur \* ARABIC ">
-        <w:r>
-          <w:rPr>
-            <w:noProof/>
-          </w:rPr>
-          <w:t>5</w:t>
-        </w:r>
-      </w:fldSimple>
+      <w:r>
+        <w:fldChar w:fldCharType="begin"/>
+      </w:r>
+      <w:r>
+        <w:instrText xml:space="preserve"> SEQ Figur \* ARABIC </w:instrText>
+      </w:r>
+      <w:r>
+        <w:fldChar w:fldCharType="separate"/>
+      </w:r>
+      <w:r>
+        <w:rPr>
+          <w:noProof/>
+        </w:rPr>
+        <w:t>5</w:t>
+      </w:r>
+      <w:r>
+        <w:rPr>
+          <w:noProof/>
+        </w:rPr>
+        <w:fldChar w:fldCharType="end"/>
+      </w:r>
       <w:r>
         <w:t xml:space="preserve"> Allokeringsdiagram for X10 Home Automation</w:t>
       </w:r>
@@ -10375,14 +10440,27 @@
       <w:r>
         <w:t xml:space="preserve">Figur </w:t>
       </w:r>
-      <w:fldSimple w:instr=" SEQ Figur \* ARABIC ">
-        <w:r>
-          <w:rPr>
-            <w:noProof/>
-          </w:rPr>
-          <w:t>6</w:t>
-        </w:r>
-      </w:fldSimple>
+      <w:r>
+        <w:fldChar w:fldCharType="begin"/>
+      </w:r>
+      <w:r>
+        <w:instrText xml:space="preserve"> SEQ Figur \* ARABIC </w:instrText>
+      </w:r>
+      <w:r>
+        <w:fldChar w:fldCharType="separate"/>
+      </w:r>
+      <w:r>
+        <w:rPr>
+          <w:noProof/>
+        </w:rPr>
+        <w:t>6</w:t>
+      </w:r>
+      <w:r>
+        <w:rPr>
+          <w:noProof/>
+        </w:rPr>
+        <w:fldChar w:fldCharType="end"/>
+      </w:r>
       <w:r>
         <w:t xml:space="preserve"> BDD og flow specifikationer for styreboks</w:t>
       </w:r>
@@ -10463,50 +10541,34 @@
         <w:rPr>
           <w:b/>
         </w:rPr>
-        <w:t xml:space="preserve">Real Time </w:t>
-      </w:r>
-      <w:proofErr w:type="spellStart"/>
+        <w:t>Real Time Clock</w:t>
+      </w:r>
+      <w:r>
+        <w:t xml:space="preserve">, </w:t>
+      </w:r>
       <w:r>
         <w:rPr>
           <w:b/>
         </w:rPr>
-        <w:t>Clock</w:t>
-      </w:r>
-      <w:proofErr w:type="spellEnd"/>
-      <w:r>
-        <w:t xml:space="preserve">, </w:t>
+        <w:t>X10.1</w:t>
+      </w:r>
+      <w:r>
+        <w:t xml:space="preserve"> og </w:t>
       </w:r>
       <w:r>
         <w:rPr>
           <w:b/>
         </w:rPr>
-        <w:t>X10.1</w:t>
-      </w:r>
-      <w:r>
-        <w:t xml:space="preserve"> og </w:t>
+        <w:t>LED-indikatorer</w:t>
+      </w:r>
+      <w:r>
+        <w:t xml:space="preserve">. De 10V DC er spændingsforsyning til </w:t>
       </w:r>
       <w:r>
         <w:rPr>
           <w:b/>
         </w:rPr>
-        <w:t>LED-indikatorer</w:t>
-      </w:r>
-      <w:r>
-        <w:t xml:space="preserve">. De 10V DC er spændingsforsyning til </w:t>
-      </w:r>
-      <w:proofErr w:type="spellStart"/>
-      <w:r>
-        <w:rPr>
-          <w:b/>
-        </w:rPr>
-        <w:t>microcontrolleren</w:t>
-      </w:r>
-      <w:proofErr w:type="spellEnd"/>
-      <w:r>
-        <w:rPr>
-          <w:b/>
-        </w:rPr>
-        <w:t>.</w:t>
+        <w:t>microcontrolleren.</w:t>
       </w:r>
     </w:p>
     <w:p>
@@ -10702,14 +10764,27 @@
       <w:r>
         <w:t xml:space="preserve">Figur </w:t>
       </w:r>
-      <w:fldSimple w:instr=" SEQ Figur \* ARABIC ">
-        <w:r>
-          <w:rPr>
-            <w:noProof/>
-          </w:rPr>
-          <w:t>7</w:t>
-        </w:r>
-      </w:fldSimple>
+      <w:r>
+        <w:fldChar w:fldCharType="begin"/>
+      </w:r>
+      <w:r>
+        <w:instrText xml:space="preserve"> SEQ Figur \* ARABIC </w:instrText>
+      </w:r>
+      <w:r>
+        <w:fldChar w:fldCharType="separate"/>
+      </w:r>
+      <w:r>
+        <w:rPr>
+          <w:noProof/>
+        </w:rPr>
+        <w:t>7</w:t>
+      </w:r>
+      <w:r>
+        <w:rPr>
+          <w:noProof/>
+        </w:rPr>
+        <w:fldChar w:fldCharType="end"/>
+      </w:r>
       <w:r>
         <w:t xml:space="preserve"> IBD for Styreboks</w:t>
       </w:r>
@@ -13391,8 +13466,6 @@
           </wp:inline>
         </w:drawing>
       </w:r>
-      <w:bookmarkStart w:id="30" w:name="_GoBack"/>
-      <w:bookmarkEnd w:id="30"/>
     </w:p>
     <w:p>
       <w:pPr>
@@ -13402,14 +13475,27 @@
       <w:r>
         <w:t xml:space="preserve">Figur </w:t>
       </w:r>
-      <w:fldSimple w:instr=" SEQ Figur \* ARABIC ">
-        <w:r>
-          <w:rPr>
-            <w:noProof/>
-          </w:rPr>
-          <w:t>8</w:t>
-        </w:r>
-      </w:fldSimple>
+      <w:r>
+        <w:fldChar w:fldCharType="begin"/>
+      </w:r>
+      <w:r>
+        <w:instrText xml:space="preserve"> SEQ Figur \* ARABIC </w:instrText>
+      </w:r>
+      <w:r>
+        <w:fldChar w:fldCharType="separate"/>
+      </w:r>
+      <w:r>
+        <w:rPr>
+          <w:noProof/>
+        </w:rPr>
+        <w:t>8</w:t>
+      </w:r>
+      <w:r>
+        <w:rPr>
+          <w:noProof/>
+        </w:rPr>
+        <w:fldChar w:fldCharType="end"/>
+      </w:r>
       <w:r>
         <w:t xml:space="preserve"> BDD for Enhed</w:t>
       </w:r>
@@ -13493,12 +13579,31 @@
           <w:b/>
         </w:rPr>
       </w:pPr>
+      <w:commentRangeStart w:id="30"/>
+      <w:r>
+        <w:rPr>
+          <w:b/>
+        </w:rPr>
+        <w:t>LED</w:t>
+      </w:r>
+      <w:commentRangeEnd w:id="30"/>
+      <w:r>
+        <w:rPr>
+          <w:rStyle w:val="Kommentarhenvisning"/>
+        </w:rPr>
+        <w:commentReference w:id="30"/>
+      </w:r>
+    </w:p>
+    <w:p>
+      <w:r>
+        <w:t xml:space="preserve">Ud fra BDD og blokbeskrivelserne udarbejdes et IBD der ses på </w:t>
+      </w:r>
       <w:commentRangeStart w:id="31"/>
       <w:r>
         <w:rPr>
-          <w:b/>
-        </w:rPr>
-        <w:t>LED</w:t>
+          <w:color w:val="FF0000"/>
+        </w:rPr>
+        <w:t>PLACEHOLDER</w:t>
       </w:r>
       <w:commentRangeEnd w:id="31"/>
       <w:r>
@@ -13506,25 +13611,6 @@
           <w:rStyle w:val="Kommentarhenvisning"/>
         </w:rPr>
         <w:commentReference w:id="31"/>
-      </w:r>
-    </w:p>
-    <w:p>
-      <w:r>
-        <w:t xml:space="preserve">Ud fra BDD og blokbeskrivelserne udarbejdes et IBD der ses på </w:t>
-      </w:r>
-      <w:commentRangeStart w:id="32"/>
-      <w:r>
-        <w:rPr>
-          <w:color w:val="FF0000"/>
-        </w:rPr>
-        <w:t>PLACEHOLDER</w:t>
-      </w:r>
-      <w:commentRangeEnd w:id="32"/>
-      <w:r>
-        <w:rPr>
-          <w:rStyle w:val="Kommentarhenvisning"/>
-        </w:rPr>
-        <w:commentReference w:id="32"/>
       </w:r>
       <w:r>
         <w:t>. Herpå vises de interne forbindelser for enheden, samt de signaler der sendes imellem.</w:t>
@@ -13592,14 +13678,27 @@
       <w:r>
         <w:t xml:space="preserve">Figur </w:t>
       </w:r>
-      <w:fldSimple w:instr=" SEQ Figur \* ARABIC ">
-        <w:r>
-          <w:rPr>
-            <w:noProof/>
-          </w:rPr>
-          <w:t>9</w:t>
-        </w:r>
-      </w:fldSimple>
+      <w:r>
+        <w:fldChar w:fldCharType="begin"/>
+      </w:r>
+      <w:r>
+        <w:instrText xml:space="preserve"> SEQ Figur \* ARABIC </w:instrText>
+      </w:r>
+      <w:r>
+        <w:fldChar w:fldCharType="separate"/>
+      </w:r>
+      <w:r>
+        <w:rPr>
+          <w:noProof/>
+        </w:rPr>
+        <w:t>9</w:t>
+      </w:r>
+      <w:r>
+        <w:rPr>
+          <w:noProof/>
+        </w:rPr>
+        <w:fldChar w:fldCharType="end"/>
+      </w:r>
       <w:r>
         <w:t xml:space="preserve"> IBD for enhed</w:t>
       </w:r>
@@ -14237,7 +14336,19 @@
               <w:rPr>
                 <w:lang w:val="da-DK"/>
               </w:rPr>
-              <w:t>18V AC 50 Hz signal kombineret med et 100kHz X10.1 signal</w:t>
+              <w:t>18V AC 50 Hz signal kombineret med et 1</w:t>
+            </w:r>
+            <w:r>
+              <w:rPr>
+                <w:lang w:val="da-DK"/>
+              </w:rPr>
+              <w:t>2</w:t>
+            </w:r>
+            <w:r>
+              <w:rPr>
+                <w:lang w:val="da-DK"/>
+              </w:rPr>
+              <w:t>0kHz X10.1 signal</w:t>
             </w:r>
           </w:p>
         </w:tc>
@@ -14261,6 +14372,8 @@
             </w:r>
           </w:p>
         </w:tc>
+        <w:bookmarkStart w:id="32" w:name="_GoBack"/>
+        <w:bookmarkEnd w:id="32"/>
       </w:tr>
       <w:tr>
         <w:tc>
@@ -19105,10 +19218,10 @@
       </w:pPr>
       <w:r>
         <w:object w:dxaOrig="8086" w:dyaOrig="5431" w14:anchorId="44D5BBC7">
-          <v:shape id="_x0000_i1031" type="#_x0000_t75" style="width:438.75pt;height:294.75pt" o:ole="">
+          <v:shape id="_x0000_i1028" type="#_x0000_t75" style="width:438.75pt;height:294.75pt" o:ole="">
             <v:imagedata r:id="rId23" o:title=""/>
           </v:shape>
-          <o:OLEObject Type="Embed" ProgID="Visio.Drawing.15" ShapeID="_x0000_i1031" DrawAspect="Content" ObjectID="_1526899499" r:id="rId24"/>
+          <o:OLEObject Type="Embed" ProgID="Visio.Drawing.15" ShapeID="_x0000_i1028" DrawAspect="Content" ObjectID="_1526901389" r:id="rId24"/>
         </w:object>
       </w:r>
     </w:p>
@@ -19120,14 +19233,27 @@
       <w:r>
         <w:t xml:space="preserve">Figur </w:t>
       </w:r>
-      <w:fldSimple w:instr=" SEQ Figur \* ARABIC ">
-        <w:r>
-          <w:rPr>
-            <w:noProof/>
-          </w:rPr>
-          <w:t>10</w:t>
-        </w:r>
-      </w:fldSimple>
+      <w:r>
+        <w:fldChar w:fldCharType="begin"/>
+      </w:r>
+      <w:r>
+        <w:instrText xml:space="preserve"> SEQ Figur \* ARABIC </w:instrText>
+      </w:r>
+      <w:r>
+        <w:fldChar w:fldCharType="separate"/>
+      </w:r>
+      <w:r>
+        <w:rPr>
+          <w:noProof/>
+        </w:rPr>
+        <w:t>10</w:t>
+      </w:r>
+      <w:r>
+        <w:rPr>
+          <w:noProof/>
+        </w:rPr>
+        <w:fldChar w:fldCharType="end"/>
+      </w:r>
       <w:r>
         <w:t xml:space="preserve"> Domæneanalyse for X10 Home Automation</w:t>
       </w:r>
@@ -19863,14 +19989,27 @@
       <w:r>
         <w:t xml:space="preserve">Tabel </w:t>
       </w:r>
-      <w:fldSimple w:instr=" SEQ Tabel \* ARABIC ">
-        <w:r>
-          <w:rPr>
-            <w:noProof/>
-          </w:rPr>
-          <w:t>1</w:t>
-        </w:r>
-      </w:fldSimple>
+      <w:r>
+        <w:fldChar w:fldCharType="begin"/>
+      </w:r>
+      <w:r>
+        <w:instrText xml:space="preserve"> SEQ Tabel \* ARABIC </w:instrText>
+      </w:r>
+      <w:r>
+        <w:fldChar w:fldCharType="separate"/>
+      </w:r>
+      <w:r>
+        <w:rPr>
+          <w:noProof/>
+        </w:rPr>
+        <w:t>1</w:t>
+      </w:r>
+      <w:r>
+        <w:rPr>
+          <w:noProof/>
+        </w:rPr>
+        <w:fldChar w:fldCharType="end"/>
+      </w:r>
       <w:r>
         <w:t xml:space="preserve"> Use Case / CPU matrix</w:t>
       </w:r>
@@ -20198,7 +20337,7 @@
       </w:r>
     </w:p>
   </w:comment>
-  <w:comment w:id="31" w:author="Nikolai Topping" w:date="2016-06-07T21:25:00Z" w:initials="NT">
+  <w:comment w:id="30" w:author="Nikolai Topping" w:date="2016-06-07T21:25:00Z" w:initials="NT">
     <w:p>
       <w:pPr>
         <w:pStyle w:val="Kommentartekst"/>
@@ -20214,7 +20353,7 @@
       </w:r>
     </w:p>
   </w:comment>
-  <w:comment w:id="32" w:author="Nikolai Topping" w:date="2016-06-07T23:54:00Z" w:initials="NT">
+  <w:comment w:id="31" w:author="Nikolai Topping" w:date="2016-06-07T23:54:00Z" w:initials="NT">
     <w:p>
       <w:pPr>
         <w:pStyle w:val="Kommentartekst"/>
@@ -20394,6 +20533,7 @@
         <w:docPartUnique/>
       </w:docPartObj>
     </w:sdtPr>
+    <w:sdtEndPr/>
     <w:sdtContent>
       <w:sdt>
         <w:sdtPr>
@@ -20403,6 +20543,7 @@
             <w:docPartUnique/>
           </w:docPartObj>
         </w:sdtPr>
+        <w:sdtEndPr/>
         <w:sdtContent>
           <w:p>
             <w:pPr>
@@ -20443,7 +20584,7 @@
                 <w:bCs/>
                 <w:noProof/>
               </w:rPr>
-              <w:t>37</w:t>
+              <w:t>36</w:t>
             </w:r>
             <w:r>
               <w:rPr>
@@ -25892,7 +26033,7 @@
 </file>
 
 <file path=customXml/itemProps1.xml><?xml version="1.0" encoding="utf-8"?>
-<ds:datastoreItem xmlns:ds="http://schemas.openxmlformats.org/officeDocument/2006/customXml" ds:itemID="{6BBF90A5-C15D-4AFE-8FE7-F7517C3364B7}">
+<ds:datastoreItem xmlns:ds="http://schemas.openxmlformats.org/officeDocument/2006/customXml" ds:itemID="{312E8C24-8608-43E0-A4C4-8C93A6E81CC2}">
   <ds:schemaRefs>
     <ds:schemaRef ds:uri="http://schemas.openxmlformats.org/officeDocument/2006/bibliography"/>
   </ds:schemaRefs>
